--- a/Evidencias_tutoria.docx
+++ b/Evidencias_tutoria.docx
@@ -88,9 +88,20 @@
     </w:p>
     <w:p>
       <w:r>
-        <w:t>Tutoría 22/08/2022</w:t>
+        <w:t>Tutoría</w:t>
+      </w:r>
+      <w:r>
+        <w:t xml:space="preserve"> 1</w:t>
+      </w:r>
+      <w:r>
+        <w:t xml:space="preserve"> 22/08/2022</w:t>
       </w:r>
     </w:p>
+    <w:p/>
+    <w:p/>
+    <w:p/>
+    <w:p/>
+    <w:p/>
     <w:p/>
     <w:sectPr>
       <w:pgSz w:w="12240" w:h="15840"/>
